--- a/eclipse-SVN-MAVEN-SSH/ssh项目总结报告.docx
+++ b/eclipse-SVN-MAVEN-SSH/ssh项目总结报告.docx
@@ -5,9 +5,6 @@
     <w:p>
       <w:pPr>
         <w:pStyle w:val="2"/>
-        <w:rPr>
-          <w:rFonts w:hint="eastAsia"/>
-        </w:rPr>
       </w:pPr>
       <w:r>
         <w:rPr>
@@ -338,11 +335,6 @@
       </w:r>
     </w:p>
     <w:p>
-      <w:pPr>
-        <w:rPr>
-          <w:rFonts w:hint="eastAsia"/>
-        </w:rPr>
-      </w:pPr>
       <w:r>
         <w:rPr>
           <w:rFonts w:hint="eastAsia"/>
@@ -1106,11 +1098,6 @@
       </w:r>
     </w:p>
     <w:p>
-      <w:pPr>
-        <w:rPr>
-          <w:rFonts w:hint="eastAsia"/>
-        </w:rPr>
-      </w:pPr>
       <w:r>
         <w:rPr>
           <w:rFonts w:hint="eastAsia"/>
@@ -1247,11 +1234,6 @@
       </w:r>
     </w:p>
     <w:p>
-      <w:pPr>
-        <w:rPr>
-          <w:rFonts w:hint="eastAsia"/>
-        </w:rPr>
-      </w:pPr>
       <w:r>
         <w:rPr>
           <w:rFonts w:hint="eastAsia"/>
@@ -1473,13 +1455,7 @@
         <w:t>集合</w:t>
       </w:r>
     </w:p>
-    <w:p>
-      <w:pPr>
-        <w:rPr>
-          <w:rFonts w:hint="eastAsia"/>
-        </w:rPr>
-      </w:pPr>
-    </w:p>
+    <w:p/>
     <w:p>
       <w:r>
         <w:rPr>
@@ -1561,11 +1537,6 @@
     </w:p>
     <w:p/>
     <w:p>
-      <w:pPr>
-        <w:rPr>
-          <w:rFonts w:hint="eastAsia"/>
-        </w:rPr>
-      </w:pPr>
       <w:r>
         <w:rPr>
           <w:rFonts w:hint="eastAsia"/>
@@ -1808,13 +1779,7 @@
         <w:t>的说明</w:t>
       </w:r>
     </w:p>
-    <w:p>
-      <w:pPr>
-        <w:rPr>
-          <w:rFonts w:hint="eastAsia"/>
-        </w:rPr>
-      </w:pPr>
-    </w:p>
+    <w:p/>
     <w:p>
       <w:r>
         <w:rPr>
@@ -1962,14 +1927,192 @@
         </w:drawing>
       </w:r>
     </w:p>
+    <w:p/>
+    <w:p>
+      <w:r>
+        <w:rPr>
+          <w:rFonts w:hint="eastAsia"/>
+          <w:noProof/>
+        </w:rPr>
+        <w:drawing>
+          <wp:inline distT="0" distB="0" distL="0" distR="0">
+            <wp:extent cx="5274310" cy="2966720"/>
+            <wp:effectExtent l="0" t="0" r="2540" b="5080"/>
+            <wp:docPr id="2" name="图片 2"/>
+            <wp:cNvGraphicFramePr>
+              <a:graphicFrameLocks xmlns:a="http://schemas.openxmlformats.org/drawingml/2006/main" noChangeAspect="1"/>
+            </wp:cNvGraphicFramePr>
+            <a:graphic xmlns:a="http://schemas.openxmlformats.org/drawingml/2006/main">
+              <a:graphicData uri="http://schemas.openxmlformats.org/drawingml/2006/picture">
+                <pic:pic xmlns:pic="http://schemas.openxmlformats.org/drawingml/2006/picture">
+                  <pic:nvPicPr>
+                    <pic:cNvPr id="2" name="2017-09-08_083647.png"/>
+                    <pic:cNvPicPr/>
+                  </pic:nvPicPr>
+                  <pic:blipFill>
+                    <a:blip r:embed="rId28" cstate="print">
+                      <a:extLst>
+                        <a:ext uri="{28A0092B-C50C-407E-A947-70E740481C1C}">
+                          <a14:useLocalDpi xmlns:a14="http://schemas.microsoft.com/office/drawing/2010/main" val="0"/>
+                        </a:ext>
+                      </a:extLst>
+                    </a:blip>
+                    <a:stretch>
+                      <a:fillRect/>
+                    </a:stretch>
+                  </pic:blipFill>
+                  <pic:spPr>
+                    <a:xfrm>
+                      <a:off x="0" y="0"/>
+                      <a:ext cx="5274310" cy="2966720"/>
+                    </a:xfrm>
+                    <a:prstGeom prst="rect">
+                      <a:avLst/>
+                    </a:prstGeom>
+                  </pic:spPr>
+                </pic:pic>
+              </a:graphicData>
+            </a:graphic>
+          </wp:inline>
+        </w:drawing>
+      </w:r>
+    </w:p>
+    <w:p>
+      <w:r>
+        <w:rPr>
+          <w:rFonts w:hint="eastAsia"/>
+        </w:rPr>
+        <w:t>初始化</w:t>
+      </w:r>
+      <w:r>
+        <w:rPr>
+          <w:rFonts w:hint="eastAsia"/>
+        </w:rPr>
+        <w:t>context</w:t>
+      </w:r>
+      <w:r>
+        <w:rPr>
+          <w:rFonts w:hint="eastAsia"/>
+        </w:rPr>
+        <w:t>对象</w:t>
+      </w:r>
+      <w:r>
+        <w:rPr>
+          <w:rFonts w:hint="eastAsia"/>
+        </w:rPr>
+        <w:t>,</w:t>
+      </w:r>
+      <w:r>
+        <w:rPr>
+          <w:rFonts w:hint="eastAsia"/>
+        </w:rPr>
+        <w:t>可以使用父类</w:t>
+      </w:r>
+      <w:r>
+        <w:rPr>
+          <w:rFonts w:hint="eastAsia"/>
+        </w:rPr>
+        <w:t>,(</w:t>
+      </w:r>
+      <w:r>
+        <w:rPr>
+          <w:rFonts w:hint="eastAsia"/>
+        </w:rPr>
+        <w:t>接口</w:t>
+      </w:r>
+      <w:r>
+        <w:rPr>
+          <w:rFonts w:hint="eastAsia"/>
+        </w:rPr>
+        <w:t>),</w:t>
+      </w:r>
+      <w:r>
+        <w:rPr>
+          <w:rFonts w:hint="eastAsia"/>
+        </w:rPr>
+        <w:t>也可以直接使用之类的实例化对象</w:t>
+      </w:r>
+      <w:r>
+        <w:rPr>
+          <w:rFonts w:hint="eastAsia"/>
+        </w:rPr>
+        <w:t>,</w:t>
+      </w:r>
+    </w:p>
     <w:p>
       <w:pPr>
         <w:rPr>
           <w:rFonts w:hint="eastAsia"/>
         </w:rPr>
       </w:pPr>
+      <w:r>
+        <w:rPr>
+          <w:rFonts w:hint="eastAsia"/>
+        </w:rPr>
+        <w:t>说明</w:t>
+      </w:r>
+      <w:r>
+        <w:rPr>
+          <w:rFonts w:hint="eastAsia"/>
+        </w:rPr>
+        <w:t>,</w:t>
+      </w:r>
+      <w:r>
+        <w:rPr>
+          <w:rFonts w:hint="eastAsia"/>
+        </w:rPr>
+        <w:t>在构建框架的构成中使用了父类接口进行构建</w:t>
+      </w:r>
+      <w:r>
+        <w:rPr>
+          <w:rFonts w:hint="eastAsia"/>
+        </w:rPr>
+        <w:t>,</w:t>
+      </w:r>
+      <w:r>
+        <w:rPr>
+          <w:rFonts w:hint="eastAsia"/>
+        </w:rPr>
+        <w:t>在调用的时候</w:t>
+      </w:r>
+      <w:r>
+        <w:rPr>
+          <w:rFonts w:hint="eastAsia"/>
+        </w:rPr>
+        <w:t>,</w:t>
+      </w:r>
+      <w:r>
+        <w:rPr>
+          <w:rFonts w:hint="eastAsia"/>
+        </w:rPr>
+        <w:t>通过里氏转换</w:t>
+      </w:r>
+      <w:r>
+        <w:rPr>
+          <w:rFonts w:hint="eastAsia"/>
+        </w:rPr>
+        <w:t xml:space="preserve">  (</w:t>
+      </w:r>
       <w:bookmarkStart w:id="0" w:name="_GoBack"/>
       <w:bookmarkEnd w:id="0"/>
+      <w:r>
+        <w:rPr>
+          <w:rFonts w:hint="eastAsia"/>
+        </w:rPr>
+        <w:t>地址</w:t>
+      </w:r>
+      <w:r>
+        <w:rPr>
+          <w:rFonts w:hint="eastAsia"/>
+        </w:rPr>
+        <w:t xml:space="preserve">) </w:t>
+      </w:r>
+      <w:r>
+        <w:rPr>
+          <w:rFonts w:hint="eastAsia"/>
+        </w:rPr>
+        <w:t>进行实际调用</w:t>
+      </w:r>
     </w:p>
     <w:sectPr>
       <w:pgSz w:w="11906" w:h="16838"/>
